--- a/3. Basic fall detection with heartbeat/Shimmer 3 - Basic fall detection with hearbeat.docx
+++ b/3. Basic fall detection with heartbeat/Shimmer 3 - Basic fall detection with hearbeat.docx
@@ -229,8 +229,9 @@
           <w:szCs w:val="44"/>
           <w:lang w:val="en-US" w:eastAsia="da-DK"/>
         </w:rPr>
-        <w:t>Written by Steffan Lildholdt</w:t>
-      </w:r>
+        <w:t xml:space="preserve">Written by </w:t>
+      </w:r>
+      <w:proofErr w:type="spellStart"/>
       <w:r>
         <w:rPr>
           <w:rFonts w:eastAsia="Times New Roman" w:cs="Arial"/>
@@ -240,72 +241,130 @@
           <w:szCs w:val="44"/>
           <w:lang w:val="en-US" w:eastAsia="da-DK"/>
         </w:rPr>
-        <w:t xml:space="preserve"> (steffan@lildholdt.dk)</w:t>
-      </w:r>
-    </w:p>
-    <w:p>
-      <w:pPr>
-        <w:spacing w:after="0" w:line="240" w:lineRule="auto"/>
-        <w:jc w:val="center"/>
+        <w:t>Steffan</w:t>
+      </w:r>
+      <w:proofErr w:type="spellEnd"/>
+      <w:r>
         <w:rPr>
           <w:rFonts w:eastAsia="Times New Roman" w:cs="Arial"/>
           <w:color w:val="000000"/>
           <w:spacing w:val="0"/>
-          <w:sz w:val="24"/>
-          <w:szCs w:val="24"/>
+          <w:sz w:val="22"/>
+          <w:szCs w:val="44"/>
           <w:lang w:val="en-US" w:eastAsia="da-DK"/>
         </w:rPr>
-      </w:pPr>
-    </w:p>
-    <w:p>
-      <w:pPr>
-        <w:spacing w:after="0" w:line="240" w:lineRule="auto"/>
-        <w:jc w:val="center"/>
+        <w:t xml:space="preserve"> </w:t>
+      </w:r>
+      <w:proofErr w:type="spellStart"/>
+      <w:r>
         <w:rPr>
           <w:rFonts w:eastAsia="Times New Roman" w:cs="Arial"/>
           <w:color w:val="000000"/>
           <w:spacing w:val="0"/>
-          <w:sz w:val="24"/>
-          <w:szCs w:val="24"/>
+          <w:sz w:val="22"/>
+          <w:szCs w:val="44"/>
           <w:lang w:val="en-US" w:eastAsia="da-DK"/>
         </w:rPr>
-      </w:pPr>
-    </w:p>
-    <w:p>
-      <w:pPr>
-        <w:spacing w:after="0" w:line="240" w:lineRule="auto"/>
-        <w:jc w:val="center"/>
+        <w:t>Lildholdt</w:t>
+      </w:r>
+      <w:proofErr w:type="spellEnd"/>
+      <w:r>
         <w:rPr>
           <w:rFonts w:eastAsia="Times New Roman" w:cs="Arial"/>
           <w:color w:val="000000"/>
           <w:spacing w:val="0"/>
-          <w:sz w:val="24"/>
-          <w:szCs w:val="24"/>
+          <w:sz w:val="22"/>
+          <w:szCs w:val="44"/>
           <w:lang w:val="en-US" w:eastAsia="da-DK"/>
         </w:rPr>
-      </w:pPr>
-    </w:p>
-    <w:p>
-      <w:pPr>
-        <w:spacing w:after="0" w:line="240" w:lineRule="auto"/>
-        <w:jc w:val="center"/>
+        <w:t xml:space="preserve"> (</w:t>
+      </w:r>
+      <w:r>
         <w:rPr>
           <w:rFonts w:eastAsia="Times New Roman" w:cs="Arial"/>
           <w:color w:val="000000"/>
           <w:spacing w:val="0"/>
-          <w:sz w:val="24"/>
+          <w:sz w:val="22"/>
+          <w:szCs w:val="44"/>
+          <w:lang w:val="en-US" w:eastAsia="da-DK"/>
+        </w:rPr>
+        <w:t>steffan@lildholdt.dk</w:t>
+      </w:r>
+      <w:r>
+        <w:rPr>
+          <w:rFonts w:eastAsia="Times New Roman" w:cs="Arial"/>
+          <w:color w:val="000000"/>
+          <w:spacing w:val="0"/>
+          <w:sz w:val="22"/>
+          <w:szCs w:val="44"/>
+          <w:lang w:val="en-US" w:eastAsia="da-DK"/>
+        </w:rPr>
+        <w:t>)</w:t>
+      </w:r>
+    </w:p>
+    <w:p>
+      <w:pPr>
+        <w:jc w:val="center"/>
+        <w:rPr>
+          <w:rFonts w:eastAsia="Times New Roman" w:cs="Arial"/>
+          <w:color w:val="000000"/>
+          <w:spacing w:val="0"/>
+          <w:sz w:val="22"/>
+          <w:szCs w:val="44"/>
+          <w:lang w:val="en-US" w:eastAsia="da-DK"/>
+        </w:rPr>
+      </w:pPr>
+    </w:p>
+    <w:p>
+      <w:pPr>
+        <w:jc w:val="center"/>
+        <w:rPr>
+          <w:rFonts w:eastAsia="Times New Roman" w:cs="Arial"/>
+          <w:color w:val="000000"/>
+          <w:spacing w:val="0"/>
+          <w:sz w:val="22"/>
+          <w:szCs w:val="44"/>
+          <w:lang w:val="en-US" w:eastAsia="da-DK"/>
+        </w:rPr>
+      </w:pPr>
+      <w:r>
+        <w:rPr>
+          <w:rFonts w:eastAsia="Times New Roman" w:cs="Arial"/>
+          <w:color w:val="000000"/>
+          <w:spacing w:val="0"/>
+          <w:sz w:val="16"/>
           <w:szCs w:val="24"/>
           <w:lang w:val="en-US" w:eastAsia="da-DK"/>
         </w:rPr>
-      </w:pPr>
+        <w:t>Version 1.0</w:t>
+      </w:r>
     </w:p>
     <w:p>
       <w:pPr>
-        <w:rPr>
+        <w:jc w:val="left"/>
+        <w:rPr>
+          <w:rFonts w:eastAsia="Times New Roman" w:cs="Arial"/>
+          <w:color w:val="000000"/>
+          <w:spacing w:val="0"/>
+          <w:sz w:val="18"/>
+          <w:szCs w:val="24"/>
           <w:lang w:val="en-US" w:eastAsia="da-DK"/>
         </w:rPr>
       </w:pPr>
+      <w:r>
+        <w:rPr>
+          <w:rFonts w:eastAsia="Times New Roman" w:cs="Arial"/>
+          <w:color w:val="000000"/>
+          <w:spacing w:val="0"/>
+          <w:sz w:val="18"/>
+          <w:szCs w:val="24"/>
+          <w:lang w:val="en-US" w:eastAsia="da-DK"/>
+        </w:rPr>
+        <w:br w:type="page"/>
+      </w:r>
     </w:p>
+    <w:bookmarkStart w:id="0" w:name="_GoBack" w:displacedByCustomXml="next"/>
+    <w:bookmarkEnd w:id="0" w:displacedByCustomXml="next"/>
     <w:sdt>
       <w:sdtPr>
         <w:rPr>
@@ -388,6 +447,7 @@
           <w:r>
             <w:rPr>
               <w:rFonts w:ascii="Arial Narrow" w:hAnsi="Arial Narrow" w:cs="Arial"/>
+              <w:b w:val="0"/>
               <w:caps/>
               <w:sz w:val="24"/>
               <w:lang w:val="en-US"/>
@@ -397,6 +457,7 @@
           <w:r>
             <w:rPr>
               <w:rFonts w:ascii="Arial Narrow" w:hAnsi="Arial Narrow" w:cs="Arial"/>
+              <w:b w:val="0"/>
               <w:sz w:val="24"/>
               <w:lang w:val="en-US"/>
             </w:rPr>
@@ -405,6 +466,7 @@
           <w:r>
             <w:rPr>
               <w:rFonts w:ascii="Arial Narrow" w:hAnsi="Arial Narrow" w:cs="Arial"/>
+              <w:b w:val="0"/>
               <w:sz w:val="24"/>
               <w:lang w:val="en-US"/>
             </w:rPr>
@@ -413,13 +475,14 @@
           <w:r>
             <w:rPr>
               <w:rFonts w:ascii="Arial Narrow" w:hAnsi="Arial Narrow" w:cs="Arial"/>
+              <w:b w:val="0"/>
               <w:caps/>
               <w:sz w:val="24"/>
               <w:lang w:val="en-US"/>
             </w:rPr>
             <w:fldChar w:fldCharType="separate"/>
           </w:r>
-          <w:hyperlink w:anchor="_Toc411081701" w:history="1">
+          <w:hyperlink w:anchor="_Toc411085593" w:history="1">
             <w:r>
               <w:rPr>
                 <w:rStyle w:val="Hyperlink"/>
@@ -443,7 +506,7 @@
               <w:rPr>
                 <w:webHidden/>
               </w:rPr>
-              <w:instrText xml:space="preserve"> PAGEREF _Toc411081701 \h </w:instrText>
+              <w:instrText xml:space="preserve"> PAGEREF _Toc411085593 \h </w:instrText>
             </w:r>
             <w:r>
               <w:rPr>
@@ -482,7 +545,7 @@
               <w:lang w:eastAsia="da-DK"/>
             </w:rPr>
           </w:pPr>
-          <w:hyperlink w:anchor="_Toc411081702" w:history="1">
+          <w:hyperlink w:anchor="_Toc411085594" w:history="1">
             <w:r>
               <w:rPr>
                 <w:rStyle w:val="Hyperlink"/>
@@ -506,7 +569,7 @@
               <w:rPr>
                 <w:webHidden/>
               </w:rPr>
-              <w:instrText xml:space="preserve"> PAGEREF _Toc411081702 \h </w:instrText>
+              <w:instrText xml:space="preserve"> PAGEREF _Toc411085594 \h </w:instrText>
             </w:r>
             <w:r>
               <w:rPr>
@@ -545,7 +608,7 @@
               <w:lang w:eastAsia="da-DK"/>
             </w:rPr>
           </w:pPr>
-          <w:hyperlink w:anchor="_Toc411081703" w:history="1">
+          <w:hyperlink w:anchor="_Toc411085595" w:history="1">
             <w:r>
               <w:rPr>
                 <w:rStyle w:val="Hyperlink"/>
@@ -569,7 +632,7 @@
               <w:rPr>
                 <w:webHidden/>
               </w:rPr>
-              <w:instrText xml:space="preserve"> PAGEREF _Toc411081703 \h </w:instrText>
+              <w:instrText xml:space="preserve"> PAGEREF _Toc411085595 \h </w:instrText>
             </w:r>
             <w:r>
               <w:rPr>
@@ -608,7 +671,7 @@
               <w:lang w:eastAsia="da-DK"/>
             </w:rPr>
           </w:pPr>
-          <w:hyperlink w:anchor="_Toc411081704" w:history="1">
+          <w:hyperlink w:anchor="_Toc411085596" w:history="1">
             <w:r>
               <w:rPr>
                 <w:rStyle w:val="Hyperlink"/>
@@ -632,7 +695,7 @@
               <w:rPr>
                 <w:webHidden/>
               </w:rPr>
-              <w:instrText xml:space="preserve"> PAGEREF _Toc411081704 \h </w:instrText>
+              <w:instrText xml:space="preserve"> PAGEREF _Toc411085596 \h </w:instrText>
             </w:r>
             <w:r>
               <w:rPr>
@@ -671,7 +734,7 @@
               <w:lang w:eastAsia="da-DK"/>
             </w:rPr>
           </w:pPr>
-          <w:hyperlink w:anchor="_Toc411081705" w:history="1">
+          <w:hyperlink w:anchor="_Toc411085597" w:history="1">
             <w:r>
               <w:rPr>
                 <w:rStyle w:val="Hyperlink"/>
@@ -695,7 +758,7 @@
               <w:rPr>
                 <w:webHidden/>
               </w:rPr>
-              <w:instrText xml:space="preserve"> PAGEREF _Toc411081705 \h </w:instrText>
+              <w:instrText xml:space="preserve"> PAGEREF _Toc411085597 \h </w:instrText>
             </w:r>
             <w:r>
               <w:rPr>
@@ -734,14 +797,14 @@
               <w:lang w:eastAsia="da-DK"/>
             </w:rPr>
           </w:pPr>
-          <w:hyperlink w:anchor="_Toc411081706" w:history="1">
+          <w:hyperlink w:anchor="_Toc411085598" w:history="1">
             <w:r>
               <w:rPr>
                 <w:rStyle w:val="Hyperlink"/>
                 <w:noProof/>
                 <w:lang w:val="en-US"/>
               </w:rPr>
-              <w:t>5.1. Constants</w:t>
+              <w:t>5.1. Heart beat interval</w:t>
             </w:r>
             <w:r>
               <w:rPr>
@@ -762,7 +825,7 @@
                 <w:noProof/>
                 <w:webHidden/>
               </w:rPr>
-              <w:instrText xml:space="preserve"> PAGEREF _Toc411081706 \h </w:instrText>
+              <w:instrText xml:space="preserve"> PAGEREF _Toc411085598 \h </w:instrText>
             </w:r>
             <w:r>
               <w:rPr>
@@ -805,14 +868,14 @@
               <w:lang w:eastAsia="da-DK"/>
             </w:rPr>
           </w:pPr>
-          <w:hyperlink w:anchor="_Toc411081707" w:history="1">
+          <w:hyperlink w:anchor="_Toc411085599" w:history="1">
             <w:r>
               <w:rPr>
                 <w:rStyle w:val="Hyperlink"/>
                 <w:noProof/>
                 <w:lang w:val="en-US"/>
               </w:rPr>
-              <w:t>5.2. Initialization of accelerometer</w:t>
+              <w:t>5.2. The heartbeat</w:t>
             </w:r>
             <w:r>
               <w:rPr>
@@ -833,7 +896,7 @@
                 <w:noProof/>
                 <w:webHidden/>
               </w:rPr>
-              <w:instrText xml:space="preserve"> PAGEREF _Toc411081707 \h </w:instrText>
+              <w:instrText xml:space="preserve"> PAGEREF _Toc411085599 \h </w:instrText>
             </w:r>
             <w:r>
               <w:rPr>
@@ -854,77 +917,6 @@
                 <w:webHidden/>
               </w:rPr>
               <w:t>5</w:t>
-            </w:r>
-            <w:r>
-              <w:rPr>
-                <w:noProof/>
-                <w:webHidden/>
-              </w:rPr>
-              <w:fldChar w:fldCharType="end"/>
-            </w:r>
-          </w:hyperlink>
-        </w:p>
-        <w:p>
-          <w:pPr>
-            <w:pStyle w:val="Indholdsfortegnelse2"/>
-            <w:rPr>
-              <w:rFonts w:asciiTheme="minorHAnsi" w:eastAsiaTheme="minorEastAsia" w:hAnsiTheme="minorHAnsi"/>
-              <w:noProof/>
-              <w:color w:val="auto"/>
-              <w:spacing w:val="0"/>
-              <w:sz w:val="22"/>
-              <w:lang w:eastAsia="da-DK"/>
-            </w:rPr>
-          </w:pPr>
-          <w:hyperlink w:anchor="_Toc411081708" w:history="1">
-            <w:r>
-              <w:rPr>
-                <w:rStyle w:val="Hyperlink"/>
-                <w:noProof/>
-                <w:lang w:val="en-US"/>
-              </w:rPr>
-              <w:t>5.3. Fall detection algorithm</w:t>
-            </w:r>
-            <w:r>
-              <w:rPr>
-                <w:noProof/>
-                <w:webHidden/>
-              </w:rPr>
-              <w:tab/>
-            </w:r>
-            <w:r>
-              <w:rPr>
-                <w:noProof/>
-                <w:webHidden/>
-              </w:rPr>
-              <w:fldChar w:fldCharType="begin"/>
-            </w:r>
-            <w:r>
-              <w:rPr>
-                <w:noProof/>
-                <w:webHidden/>
-              </w:rPr>
-              <w:instrText xml:space="preserve"> PAGEREF _Toc411081708 \h </w:instrText>
-            </w:r>
-            <w:r>
-              <w:rPr>
-                <w:noProof/>
-                <w:webHidden/>
-              </w:rPr>
-            </w:r>
-            <w:r>
-              <w:rPr>
-                <w:noProof/>
-                <w:webHidden/>
-              </w:rPr>
-              <w:fldChar w:fldCharType="separate"/>
-            </w:r>
-            <w:r>
-              <w:rPr>
-                <w:noProof/>
-                <w:webHidden/>
-              </w:rPr>
-              <w:t>6</w:t>
             </w:r>
             <w:r>
               <w:rPr>
@@ -944,7 +936,6 @@
           <w:r>
             <w:rPr>
               <w:rFonts w:ascii="Arial Narrow" w:hAnsi="Arial Narrow" w:cs="Arial"/>
-              <w:b/>
               <w:bCs/>
               <w:sz w:val="24"/>
               <w:szCs w:val="20"/>
@@ -992,7 +983,7 @@
           <w:lang w:val="en-US"/>
         </w:rPr>
       </w:pPr>
-      <w:bookmarkStart w:id="0" w:name="_Toc411081701"/>
+      <w:bookmarkStart w:id="1" w:name="_Toc411085593"/>
       <w:r>
         <w:rPr>
           <w:lang w:val="en-US"/>
@@ -1000,7 +991,7 @@
         <w:lastRenderedPageBreak/>
         <w:t>Introduction</w:t>
       </w:r>
-      <w:bookmarkEnd w:id="0"/>
+      <w:bookmarkEnd w:id="1"/>
     </w:p>
     <w:p>
       <w:pPr>
@@ -1262,8 +1253,8 @@
           <w:lang w:val="en-US"/>
         </w:rPr>
       </w:pPr>
-      <w:bookmarkStart w:id="1" w:name="_Ref405472923"/>
-      <w:bookmarkStart w:id="2" w:name="_Toc411081702"/>
+      <w:bookmarkStart w:id="2" w:name="_Ref405472923"/>
+      <w:bookmarkStart w:id="3" w:name="_Toc411085594"/>
       <w:r>
         <w:rPr>
           <w:lang w:val="en-US"/>
@@ -1289,8 +1280,8 @@
         </w:rPr>
         <w:t>architecture</w:t>
       </w:r>
-      <w:bookmarkEnd w:id="1"/>
       <w:bookmarkEnd w:id="2"/>
+      <w:bookmarkEnd w:id="3"/>
     </w:p>
     <w:p>
       <w:pPr>
@@ -1429,7 +1420,8 @@
           <w:lang w:val="en-US"/>
         </w:rPr>
       </w:pPr>
-      <w:bookmarkStart w:id="3" w:name="_Ref405452817"/>
+      <w:bookmarkStart w:id="4" w:name="_Ref405452817"/>
+      <w:proofErr w:type="gramStart"/>
       <w:r>
         <w:rPr>
           <w:lang w:val="en-US"/>
@@ -1473,6 +1465,7 @@
         </w:rPr>
         <w:t>.</w:t>
       </w:r>
+      <w:proofErr w:type="gramEnd"/>
       <w:r>
         <w:rPr>
           <w:lang w:val="en-US"/>
@@ -1504,7 +1497,7 @@
         </w:rPr>
         <w:fldChar w:fldCharType="end"/>
       </w:r>
-      <w:bookmarkEnd w:id="3"/>
+      <w:bookmarkEnd w:id="4"/>
       <w:r>
         <w:rPr>
           <w:lang w:val="en-US"/>
@@ -1597,11 +1590,19 @@
         </w:rPr>
         <w:br/>
       </w:r>
-      <w:r>
-        <w:rPr>
-          <w:lang w:val="en-US"/>
-        </w:rPr>
-        <w:t xml:space="preserve">This is a driver for the RN42 Bluetooth module. </w:t>
+      <w:proofErr w:type="gramStart"/>
+      <w:r>
+        <w:rPr>
+          <w:lang w:val="en-US"/>
+        </w:rPr>
+        <w:t>This</w:t>
+      </w:r>
+      <w:proofErr w:type="gramEnd"/>
+      <w:r>
+        <w:rPr>
+          <w:lang w:val="en-US"/>
+        </w:rPr>
+        <w:t xml:space="preserve"> is a driver for the RN42 Bluetooth module. </w:t>
       </w:r>
     </w:p>
     <w:p>
@@ -1625,11 +1626,19 @@
         </w:rPr>
         <w:br/>
       </w:r>
-      <w:r>
-        <w:rPr>
-          <w:lang w:val="en-US"/>
-        </w:rPr>
-        <w:t>This is a driver for the</w:t>
+      <w:proofErr w:type="gramStart"/>
+      <w:r>
+        <w:rPr>
+          <w:lang w:val="en-US"/>
+        </w:rPr>
+        <w:t>This</w:t>
+      </w:r>
+      <w:proofErr w:type="gramEnd"/>
+      <w:r>
+        <w:rPr>
+          <w:lang w:val="en-US"/>
+        </w:rPr>
+        <w:t xml:space="preserve"> is a driver for the</w:t>
       </w:r>
       <w:r>
         <w:rPr>
@@ -1672,23 +1681,73 @@
         </w:rPr>
         <w:br/>
       </w:r>
-      <w:r>
-        <w:rPr>
-          <w:lang w:val="en-US"/>
-        </w:rPr>
-        <w:t>A collection of various helper files.</w:t>
-      </w:r>
-      <w:r>
-        <w:rPr>
-          <w:lang w:val="en-US"/>
-        </w:rPr>
-        <w:t xml:space="preserve"> Hal_board is used to setup the board and control LEDs. Hal_button is a driver for the button. Hal_I2C is a driver for the I2C communication</w:t>
-      </w:r>
-      <w:r>
-        <w:rPr>
-          <w:lang w:val="en-US"/>
-        </w:rPr>
-        <w:t>. Hal_pmm control</w:t>
+      <w:proofErr w:type="gramStart"/>
+      <w:r>
+        <w:rPr>
+          <w:lang w:val="en-US"/>
+        </w:rPr>
+        <w:t>A</w:t>
+      </w:r>
+      <w:proofErr w:type="gramEnd"/>
+      <w:r>
+        <w:rPr>
+          <w:lang w:val="en-US"/>
+        </w:rPr>
+        <w:t xml:space="preserve"> collection of various helper files.</w:t>
+      </w:r>
+      <w:r>
+        <w:rPr>
+          <w:lang w:val="en-US"/>
+        </w:rPr>
+        <w:t xml:space="preserve"> </w:t>
+      </w:r>
+      <w:proofErr w:type="spellStart"/>
+      <w:r>
+        <w:rPr>
+          <w:lang w:val="en-US"/>
+        </w:rPr>
+        <w:t>Hal_board</w:t>
+      </w:r>
+      <w:proofErr w:type="spellEnd"/>
+      <w:r>
+        <w:rPr>
+          <w:lang w:val="en-US"/>
+        </w:rPr>
+        <w:t xml:space="preserve"> is used to setup the board and control LEDs. </w:t>
+      </w:r>
+      <w:proofErr w:type="spellStart"/>
+      <w:r>
+        <w:rPr>
+          <w:lang w:val="en-US"/>
+        </w:rPr>
+        <w:t>Hal_button</w:t>
+      </w:r>
+      <w:proofErr w:type="spellEnd"/>
+      <w:r>
+        <w:rPr>
+          <w:lang w:val="en-US"/>
+        </w:rPr>
+        <w:t xml:space="preserve"> is a driver for the button. Hal_I2C is a driver for the I2C communication</w:t>
+      </w:r>
+      <w:r>
+        <w:rPr>
+          <w:lang w:val="en-US"/>
+        </w:rPr>
+        <w:t xml:space="preserve">. </w:t>
+      </w:r>
+      <w:proofErr w:type="spellStart"/>
+      <w:r>
+        <w:rPr>
+          <w:lang w:val="en-US"/>
+        </w:rPr>
+        <w:t>Hal_pmm</w:t>
+      </w:r>
+      <w:proofErr w:type="spellEnd"/>
+      <w:r>
+        <w:rPr>
+          <w:lang w:val="en-US"/>
+        </w:rPr>
+        <w:t xml:space="preserve"> control</w:t>
       </w:r>
       <w:r>
         <w:rPr>
@@ -1712,8 +1771,16 @@
         <w:rPr>
           <w:lang w:val="en-US"/>
         </w:rPr>
-        <w:t>gement Module). Hal_UCS</w:t>
-      </w:r>
+        <w:t xml:space="preserve">gement Module). </w:t>
+      </w:r>
+      <w:proofErr w:type="spellStart"/>
+      <w:r>
+        <w:rPr>
+          <w:lang w:val="en-US"/>
+        </w:rPr>
+        <w:t>Hal_UCS</w:t>
+      </w:r>
+      <w:proofErr w:type="spellEnd"/>
       <w:r>
         <w:rPr>
           <w:lang w:val="en-US"/>
@@ -1760,8 +1827,8 @@
           <w:lang w:val="en-US"/>
         </w:rPr>
       </w:pPr>
-      <w:bookmarkStart w:id="4" w:name="_Ref405472929"/>
-      <w:bookmarkStart w:id="5" w:name="_Toc411081703"/>
+      <w:bookmarkStart w:id="5" w:name="_Ref405472929"/>
+      <w:bookmarkStart w:id="6" w:name="_Toc411085595"/>
       <w:r>
         <w:rPr>
           <w:lang w:val="en-US"/>
@@ -1787,8 +1854,8 @@
         </w:rPr>
         <w:t xml:space="preserve"> design</w:t>
       </w:r>
-      <w:bookmarkEnd w:id="4"/>
       <w:bookmarkEnd w:id="5"/>
+      <w:bookmarkEnd w:id="6"/>
     </w:p>
     <w:p>
       <w:pPr>
@@ -1921,7 +1988,8 @@
           <w:lang w:val="en-US"/>
         </w:rPr>
       </w:pPr>
-      <w:bookmarkStart w:id="6" w:name="_Ref405456129"/>
+      <w:bookmarkStart w:id="7" w:name="_Ref405456129"/>
+      <w:proofErr w:type="gramStart"/>
       <w:r>
         <w:rPr>
           <w:lang w:val="en-US"/>
@@ -1965,6 +2033,7 @@
         </w:rPr>
         <w:t>.</w:t>
       </w:r>
+      <w:proofErr w:type="gramEnd"/>
       <w:r>
         <w:rPr>
           <w:lang w:val="en-US"/>
@@ -1996,7 +2065,7 @@
         </w:rPr>
         <w:fldChar w:fldCharType="end"/>
       </w:r>
-      <w:bookmarkEnd w:id="6"/>
+      <w:bookmarkEnd w:id="7"/>
       <w:r>
         <w:rPr>
           <w:lang w:val="en-US"/>
@@ -2259,8 +2328,8 @@
           <w:lang w:val="en-US"/>
         </w:rPr>
       </w:pPr>
-      <w:bookmarkStart w:id="7" w:name="_Ref405472936"/>
-      <w:bookmarkStart w:id="8" w:name="_Toc411081704"/>
+      <w:bookmarkStart w:id="8" w:name="_Ref405472936"/>
+      <w:bookmarkStart w:id="9" w:name="_Toc411085596"/>
       <w:r>
         <w:rPr>
           <w:lang w:val="en-US"/>
@@ -2268,8 +2337,8 @@
         <w:lastRenderedPageBreak/>
         <w:t>Testing the firmware</w:t>
       </w:r>
-      <w:bookmarkEnd w:id="7"/>
       <w:bookmarkEnd w:id="8"/>
+      <w:bookmarkEnd w:id="9"/>
     </w:p>
     <w:p>
       <w:pPr>
@@ -2586,6 +2655,7 @@
         </w:rPr>
         <w:t xml:space="preserve">Connected to </w:t>
       </w:r>
+      <w:proofErr w:type="spellStart"/>
       <w:r>
         <w:rPr>
           <w:rFonts w:ascii="Consolas" w:hAnsi="Consolas" w:cs="Consolas"/>
@@ -2593,6 +2663,7 @@
         </w:rPr>
         <w:t>COMxx</w:t>
       </w:r>
+      <w:proofErr w:type="spellEnd"/>
       <w:r>
         <w:rPr>
           <w:lang w:val="en-US"/>
@@ -2801,6 +2872,7 @@
           <w:lang w:val="en-US"/>
         </w:rPr>
       </w:pPr>
+      <w:proofErr w:type="gramStart"/>
       <w:r>
         <w:rPr>
           <w:lang w:val="en-US"/>
@@ -2844,6 +2916,7 @@
         </w:rPr>
         <w:t>.</w:t>
       </w:r>
+      <w:proofErr w:type="gramEnd"/>
       <w:r>
         <w:rPr>
           <w:lang w:val="en-US"/>
@@ -2925,7 +2998,7 @@
           <w:lang w:val="en-US"/>
         </w:rPr>
       </w:pPr>
-      <w:bookmarkStart w:id="9" w:name="_Toc411081705"/>
+      <w:bookmarkStart w:id="10" w:name="_Toc411085597"/>
       <w:r>
         <w:rPr>
           <w:lang w:val="en-US"/>
@@ -2933,7 +3006,7 @@
         <w:lastRenderedPageBreak/>
         <w:t>Modifying the firmware</w:t>
       </w:r>
-      <w:bookmarkEnd w:id="9"/>
+      <w:bookmarkEnd w:id="10"/>
     </w:p>
     <w:p>
       <w:pPr>
@@ -2961,12 +3034,14 @@
           <w:lang w:val="en-US"/>
         </w:rPr>
       </w:pPr>
+      <w:bookmarkStart w:id="11" w:name="_Toc411085598"/>
       <w:r>
         <w:rPr>
           <w:lang w:val="en-US"/>
         </w:rPr>
         <w:t>Heart beat interval</w:t>
       </w:r>
+      <w:bookmarkEnd w:id="11"/>
     </w:p>
     <w:p>
       <w:pPr>
@@ -2984,7 +3059,25 @@
         <w:rPr>
           <w:lang w:val="en-US"/>
         </w:rPr>
-        <w:t>24 in the code:</w:t>
+        <w:t>35</w:t>
+      </w:r>
+      <w:r>
+        <w:rPr>
+          <w:lang w:val="en-US"/>
+        </w:rPr>
+        <w:t xml:space="preserve"> in the </w:t>
+      </w:r>
+      <w:r>
+        <w:rPr>
+          <w:lang w:val="en-US"/>
+        </w:rPr>
+        <w:t>firmware</w:t>
+      </w:r>
+      <w:r>
+        <w:rPr>
+          <w:lang w:val="en-US"/>
+        </w:rPr>
+        <w:t>:</w:t>
       </w:r>
     </w:p>
     <w:p>
@@ -3129,6 +3222,8 @@
           <w:lang w:val="en-US"/>
         </w:rPr>
       </w:pPr>
+      <w:proofErr w:type="spellStart"/>
+      <w:proofErr w:type="gramStart"/>
       <w:r>
         <w:rPr>
           <w:rFonts w:ascii="Consolas" w:hAnsi="Consolas" w:cs="Consolas"/>
@@ -3141,6 +3236,8 @@
         </w:rPr>
         <w:t>const</w:t>
       </w:r>
+      <w:proofErr w:type="spellEnd"/>
+      <w:proofErr w:type="gramEnd"/>
       <w:r>
         <w:rPr>
           <w:rFonts w:ascii="Consolas" w:hAnsi="Consolas" w:cs="Consolas"/>
@@ -3153,6 +3250,7 @@
         </w:rPr>
         <w:t xml:space="preserve"> </w:t>
       </w:r>
+      <w:proofErr w:type="spellStart"/>
       <w:r>
         <w:rPr>
           <w:rFonts w:ascii="Consolas" w:hAnsi="Consolas" w:cs="Consolas"/>
@@ -3165,6 +3263,7 @@
         </w:rPr>
         <w:t>int</w:t>
       </w:r>
+      <w:proofErr w:type="spellEnd"/>
       <w:r>
         <w:rPr>
           <w:rFonts w:ascii="Consolas" w:hAnsi="Consolas" w:cs="Consolas"/>
@@ -3234,12 +3333,14 @@
           <w:lang w:val="en-US"/>
         </w:rPr>
       </w:pPr>
+      <w:bookmarkStart w:id="12" w:name="_Toc411085599"/>
       <w:r>
         <w:rPr>
           <w:lang w:val="en-US"/>
         </w:rPr>
         <w:t>The heartbeat</w:t>
       </w:r>
+      <w:bookmarkEnd w:id="12"/>
     </w:p>
     <w:p>
       <w:pPr>
@@ -3251,7 +3352,25 @@
         <w:rPr>
           <w:lang w:val="en-US"/>
         </w:rPr>
-        <w:t>The actual heart functionality is located at line 162-171 in the firmware.</w:t>
+        <w:t xml:space="preserve">The actual heart functionality is </w:t>
+      </w:r>
+      <w:r>
+        <w:rPr>
+          <w:lang w:val="en-US"/>
+        </w:rPr>
+        <w:t>located at line 173</w:t>
+      </w:r>
+      <w:r>
+        <w:rPr>
+          <w:lang w:val="en-US"/>
+        </w:rPr>
+        <w:t>-182</w:t>
+      </w:r>
+      <w:r>
+        <w:rPr>
+          <w:lang w:val="en-US"/>
+        </w:rPr>
+        <w:t xml:space="preserve"> in the firmware.</w:t>
       </w:r>
     </w:p>
     <w:p>
@@ -3293,6 +3412,7 @@
           <w:lang w:val="en-US"/>
         </w:rPr>
       </w:pPr>
+      <w:proofErr w:type="gramStart"/>
       <w:r>
         <w:rPr>
           <w:rFonts w:ascii="Consolas" w:hAnsi="Consolas" w:cs="Consolas"/>
@@ -3313,7 +3433,30 @@
           <w:szCs w:val="20"/>
           <w:lang w:val="en-US"/>
         </w:rPr>
-        <w:t>(heartbeatCounter == HEARTBEAT_INTERVAL)</w:t>
+        <w:t>(</w:t>
+      </w:r>
+      <w:proofErr w:type="spellStart"/>
+      <w:proofErr w:type="gramEnd"/>
+      <w:r>
+        <w:rPr>
+          <w:rFonts w:ascii="Consolas" w:hAnsi="Consolas" w:cs="Consolas"/>
+          <w:color w:val="000000"/>
+          <w:spacing w:val="0"/>
+          <w:szCs w:val="20"/>
+          <w:lang w:val="en-US"/>
+        </w:rPr>
+        <w:t>heartbeatCounter</w:t>
+      </w:r>
+      <w:proofErr w:type="spellEnd"/>
+      <w:r>
+        <w:rPr>
+          <w:rFonts w:ascii="Consolas" w:hAnsi="Consolas" w:cs="Consolas"/>
+          <w:color w:val="000000"/>
+          <w:spacing w:val="0"/>
+          <w:szCs w:val="20"/>
+          <w:lang w:val="en-US"/>
+        </w:rPr>
+        <w:t xml:space="preserve"> == HEARTBEAT_INTERVAL)</w:t>
       </w:r>
     </w:p>
     <w:p>
@@ -3368,6 +3511,7 @@
         </w:rPr>
         <w:tab/>
       </w:r>
+      <w:proofErr w:type="gramStart"/>
       <w:r>
         <w:rPr>
           <w:rFonts w:ascii="Consolas" w:hAnsi="Consolas" w:cs="Consolas"/>
@@ -3388,7 +3532,30 @@
           <w:szCs w:val="20"/>
           <w:lang w:val="en-US"/>
         </w:rPr>
-        <w:t>(btIsConnected)</w:t>
+        <w:t>(</w:t>
+      </w:r>
+      <w:proofErr w:type="spellStart"/>
+      <w:proofErr w:type="gramEnd"/>
+      <w:r>
+        <w:rPr>
+          <w:rFonts w:ascii="Consolas" w:hAnsi="Consolas" w:cs="Consolas"/>
+          <w:color w:val="000000"/>
+          <w:spacing w:val="0"/>
+          <w:szCs w:val="20"/>
+          <w:lang w:val="en-US"/>
+        </w:rPr>
+        <w:t>btIsConnected</w:t>
+      </w:r>
+      <w:proofErr w:type="spellEnd"/>
+      <w:r>
+        <w:rPr>
+          <w:rFonts w:ascii="Consolas" w:hAnsi="Consolas" w:cs="Consolas"/>
+          <w:color w:val="000000"/>
+          <w:spacing w:val="0"/>
+          <w:szCs w:val="20"/>
+          <w:lang w:val="en-US"/>
+        </w:rPr>
+        <w:t>)</w:t>
       </w:r>
     </w:p>
     <w:p>
@@ -3417,15 +3584,6 @@
           <w:lang w:val="en-US"/>
         </w:rPr>
         <w:tab/>
-      </w:r>
-      <w:r>
-        <w:rPr>
-          <w:rFonts w:ascii="Consolas" w:hAnsi="Consolas" w:cs="Consolas"/>
-          <w:color w:val="000000"/>
-          <w:spacing w:val="0"/>
-          <w:szCs w:val="20"/>
-          <w:lang w:val="en-US"/>
-        </w:rPr>
         <w:t>{</w:t>
       </w:r>
     </w:p>
@@ -3466,6 +3624,7 @@
         </w:rPr>
         <w:tab/>
       </w:r>
+      <w:proofErr w:type="spellStart"/>
       <w:r>
         <w:rPr>
           <w:rFonts w:ascii="Consolas" w:hAnsi="Consolas" w:cs="Consolas"/>
@@ -3474,8 +3633,31 @@
           <w:szCs w:val="20"/>
           <w:lang w:val="en-US"/>
         </w:rPr>
-        <w:t>BT_write(</w:t>
-      </w:r>
+        <w:t>BT_</w:t>
+      </w:r>
+      <w:proofErr w:type="gramStart"/>
+      <w:r>
+        <w:rPr>
+          <w:rFonts w:ascii="Consolas" w:hAnsi="Consolas" w:cs="Consolas"/>
+          <w:color w:val="000000"/>
+          <w:spacing w:val="0"/>
+          <w:szCs w:val="20"/>
+          <w:lang w:val="en-US"/>
+        </w:rPr>
+        <w:t>write</w:t>
+      </w:r>
+      <w:proofErr w:type="spellEnd"/>
+      <w:r>
+        <w:rPr>
+          <w:rFonts w:ascii="Consolas" w:hAnsi="Consolas" w:cs="Consolas"/>
+          <w:color w:val="000000"/>
+          <w:spacing w:val="0"/>
+          <w:szCs w:val="20"/>
+          <w:lang w:val="en-US"/>
+        </w:rPr>
+        <w:t>(</w:t>
+      </w:r>
+      <w:proofErr w:type="gramEnd"/>
       <w:r>
         <w:rPr>
           <w:rFonts w:ascii="Consolas" w:hAnsi="Consolas" w:cs="Consolas"/>
@@ -3523,15 +3705,6 @@
           <w:lang w:val="en-US"/>
         </w:rPr>
         <w:tab/>
-      </w:r>
-      <w:r>
-        <w:rPr>
-          <w:rFonts w:ascii="Consolas" w:hAnsi="Consolas" w:cs="Consolas"/>
-          <w:color w:val="000000"/>
-          <w:spacing w:val="0"/>
-          <w:szCs w:val="20"/>
-          <w:lang w:val="en-US"/>
-        </w:rPr>
         <w:t>}</w:t>
       </w:r>
     </w:p>
@@ -3562,6 +3735,8 @@
         </w:rPr>
         <w:tab/>
       </w:r>
+      <w:proofErr w:type="spellStart"/>
+      <w:proofErr w:type="gramStart"/>
       <w:r>
         <w:rPr>
           <w:rFonts w:ascii="Consolas" w:hAnsi="Consolas" w:cs="Consolas"/>
@@ -3570,7 +3745,19 @@
           <w:szCs w:val="20"/>
           <w:lang w:val="en-US"/>
         </w:rPr>
-        <w:t>heartbeatCounter = 0;</w:t>
+        <w:t>heartbeatCounter</w:t>
+      </w:r>
+      <w:proofErr w:type="spellEnd"/>
+      <w:proofErr w:type="gramEnd"/>
+      <w:r>
+        <w:rPr>
+          <w:rFonts w:ascii="Consolas" w:hAnsi="Consolas" w:cs="Consolas"/>
+          <w:color w:val="000000"/>
+          <w:spacing w:val="0"/>
+          <w:szCs w:val="20"/>
+          <w:lang w:val="en-US"/>
+        </w:rPr>
+        <w:t xml:space="preserve"> = 0;</w:t>
       </w:r>
     </w:p>
     <w:p>
@@ -3601,14 +3788,27 @@
     <w:p>
       <w:pPr>
         <w:rPr>
-          <w:lang w:val="en-US"/>
-        </w:rPr>
-      </w:pPr>
-      <w:r>
-        <w:rPr>
-          <w:lang w:val="en-US"/>
-        </w:rPr>
-        <w:t>heartbeatCounter++;</w:t>
+          <w:rFonts w:ascii="Consolas" w:hAnsi="Consolas" w:cs="Consolas"/>
+          <w:lang w:val="en-US"/>
+        </w:rPr>
+      </w:pPr>
+      <w:proofErr w:type="spellStart"/>
+      <w:proofErr w:type="gramStart"/>
+      <w:r>
+        <w:rPr>
+          <w:rFonts w:ascii="Consolas" w:hAnsi="Consolas" w:cs="Consolas"/>
+          <w:lang w:val="en-US"/>
+        </w:rPr>
+        <w:t>heartbeatCounter</w:t>
+      </w:r>
+      <w:proofErr w:type="spellEnd"/>
+      <w:proofErr w:type="gramEnd"/>
+      <w:r>
+        <w:rPr>
+          <w:rFonts w:ascii="Consolas" w:hAnsi="Consolas" w:cs="Consolas"/>
+          <w:lang w:val="en-US"/>
+        </w:rPr>
+        <w:t>++;</w:t>
       </w:r>
     </w:p>
     <w:p>
@@ -3621,10 +3821,22 @@
         <w:rPr>
           <w:lang w:val="en-US"/>
         </w:rPr>
-        <w:t xml:space="preserve">A timer is used to control how often the heartbeat is transmitted. Each second this timer increments the heartbeatCounter and when this reaches the HEARTBEAT_INTERVAL a single character (“H”) is transmitted. </w:t>
-      </w:r>
-      <w:bookmarkStart w:id="10" w:name="_GoBack"/>
-      <w:bookmarkEnd w:id="10"/>
+        <w:t xml:space="preserve">A timer is used to control how often the heartbeat is transmitted. Each second this timer increments the </w:t>
+      </w:r>
+      <w:proofErr w:type="spellStart"/>
+      <w:r>
+        <w:rPr>
+          <w:lang w:val="en-US"/>
+        </w:rPr>
+        <w:t>heartbeatCounter</w:t>
+      </w:r>
+      <w:proofErr w:type="spellEnd"/>
+      <w:r>
+        <w:rPr>
+          <w:lang w:val="en-US"/>
+        </w:rPr>
+        <w:t xml:space="preserve"> and when this reaches the HEARTBEAT_INTERVAL a single character (“H”) is transmitted. </w:t>
+      </w:r>
     </w:p>
     <w:sectPr>
       <w:footerReference w:type="even" r:id="rId16"/>
@@ -3858,7 +4070,7 @@
         <w:b/>
         <w:noProof/>
       </w:rPr>
-      <w:t>4</w:t>
+      <w:t>2</w:t>
     </w:r>
     <w:r>
       <w:rPr>
@@ -3984,7 +4196,7 @@
                 <w:b/>
                 <w:noProof/>
               </w:rPr>
-              <w:t>5</w:t>
+              <w:t>1</w:t>
             </w:r>
             <w:r>
               <w:rPr>
@@ -5071,6 +5283,7 @@
   <w:style w:type="character" w:default="1" w:styleId="Standardskrifttypeiafsnit">
     <w:name w:val="Default Paragraph Font"/>
     <w:uiPriority w:val="1"/>
+    <w:semiHidden/>
     <w:unhideWhenUsed/>
   </w:style>
   <w:style w:type="table" w:default="1" w:styleId="Tabel-Normal">
@@ -6568,6 +6781,7 @@
   <w:style w:type="character" w:default="1" w:styleId="Standardskrifttypeiafsnit">
     <w:name w:val="Default Paragraph Font"/>
     <w:uiPriority w:val="1"/>
+    <w:semiHidden/>
     <w:unhideWhenUsed/>
   </w:style>
   <w:style w:type="table" w:default="1" w:styleId="Tabel-Normal">
@@ -7935,7 +8149,7 @@
 </file>
 
 <file path=customXml/itemProps1.xml><?xml version="1.0" encoding="utf-8"?>
-<ds:datastoreItem xmlns:ds="http://schemas.openxmlformats.org/officeDocument/2006/customXml" ds:itemID="{8E68EC43-564B-48E1-95DA-85DA294FF5FD}">
+<ds:datastoreItem xmlns:ds="http://schemas.openxmlformats.org/officeDocument/2006/customXml" ds:itemID="{5287F982-D769-4681-BE00-252CFED9B71E}">
   <ds:schemaRefs>
     <ds:schemaRef ds:uri="http://schemas.openxmlformats.org/officeDocument/2006/bibliography"/>
   </ds:schemaRefs>

--- a/3. Basic fall detection with heartbeat/Shimmer 3 - Basic fall detection with hearbeat.docx
+++ b/3. Basic fall detection with heartbeat/Shimmer 3 - Basic fall detection with hearbeat.docx
@@ -9,6 +9,8 @@
           <w:lang w:val="en-US"/>
         </w:rPr>
       </w:pPr>
+      <w:bookmarkStart w:id="0" w:name="_GoBack"/>
+      <w:bookmarkEnd w:id="0"/>
     </w:p>
     <w:p>
       <w:pPr>
@@ -363,8 +365,6 @@
         <w:br w:type="page"/>
       </w:r>
     </w:p>
-    <w:bookmarkStart w:id="0" w:name="_GoBack" w:displacedByCustomXml="next"/>
-    <w:bookmarkEnd w:id="0" w:displacedByCustomXml="next"/>
     <w:sdt>
       <w:sdtPr>
         <w:rPr>
@@ -486,47 +486,55 @@
             <w:r>
               <w:rPr>
                 <w:rStyle w:val="Hyperlink"/>
+                <w:b w:val="0"/>
                 <w:lang w:val="en-US"/>
               </w:rPr>
               <w:t>1. Introduction</w:t>
             </w:r>
             <w:r>
               <w:rPr>
+                <w:b w:val="0"/>
                 <w:webHidden/>
               </w:rPr>
               <w:tab/>
             </w:r>
             <w:r>
               <w:rPr>
+                <w:b w:val="0"/>
                 <w:webHidden/>
               </w:rPr>
               <w:fldChar w:fldCharType="begin"/>
             </w:r>
             <w:r>
               <w:rPr>
+                <w:b w:val="0"/>
                 <w:webHidden/>
               </w:rPr>
               <w:instrText xml:space="preserve"> PAGEREF _Toc411085593 \h </w:instrText>
             </w:r>
             <w:r>
               <w:rPr>
+                <w:b w:val="0"/>
                 <w:webHidden/>
               </w:rPr>
             </w:r>
             <w:r>
               <w:rPr>
+                <w:b w:val="0"/>
                 <w:webHidden/>
               </w:rPr>
               <w:fldChar w:fldCharType="separate"/>
             </w:r>
             <w:r>
               <w:rPr>
+                <w:b w:val="0"/>
                 <w:webHidden/>
               </w:rPr>
               <w:t>1</w:t>
             </w:r>
             <w:r>
               <w:rPr>
+                <w:b w:val="0"/>
                 <w:webHidden/>
               </w:rPr>
               <w:fldChar w:fldCharType="end"/>
@@ -549,47 +557,55 @@
             <w:r>
               <w:rPr>
                 <w:rStyle w:val="Hyperlink"/>
+                <w:b w:val="0"/>
                 <w:lang w:val="en-US"/>
               </w:rPr>
               <w:t>2. Firmware architecture</w:t>
             </w:r>
             <w:r>
               <w:rPr>
+                <w:b w:val="0"/>
                 <w:webHidden/>
               </w:rPr>
               <w:tab/>
             </w:r>
             <w:r>
               <w:rPr>
+                <w:b w:val="0"/>
                 <w:webHidden/>
               </w:rPr>
               <w:fldChar w:fldCharType="begin"/>
             </w:r>
             <w:r>
               <w:rPr>
+                <w:b w:val="0"/>
                 <w:webHidden/>
               </w:rPr>
               <w:instrText xml:space="preserve"> PAGEREF _Toc411085594 \h </w:instrText>
             </w:r>
             <w:r>
               <w:rPr>
+                <w:b w:val="0"/>
                 <w:webHidden/>
               </w:rPr>
             </w:r>
             <w:r>
               <w:rPr>
+                <w:b w:val="0"/>
                 <w:webHidden/>
               </w:rPr>
               <w:fldChar w:fldCharType="separate"/>
             </w:r>
             <w:r>
               <w:rPr>
+                <w:b w:val="0"/>
                 <w:webHidden/>
               </w:rPr>
               <w:t>2</w:t>
             </w:r>
             <w:r>
               <w:rPr>
+                <w:b w:val="0"/>
                 <w:webHidden/>
               </w:rPr>
               <w:fldChar w:fldCharType="end"/>
@@ -612,47 +628,55 @@
             <w:r>
               <w:rPr>
                 <w:rStyle w:val="Hyperlink"/>
+                <w:b w:val="0"/>
                 <w:lang w:val="en-US"/>
               </w:rPr>
               <w:t>3. Firmware design</w:t>
             </w:r>
             <w:r>
               <w:rPr>
+                <w:b w:val="0"/>
                 <w:webHidden/>
               </w:rPr>
               <w:tab/>
             </w:r>
             <w:r>
               <w:rPr>
+                <w:b w:val="0"/>
                 <w:webHidden/>
               </w:rPr>
               <w:fldChar w:fldCharType="begin"/>
             </w:r>
             <w:r>
               <w:rPr>
+                <w:b w:val="0"/>
                 <w:webHidden/>
               </w:rPr>
               <w:instrText xml:space="preserve"> PAGEREF _Toc411085595 \h </w:instrText>
             </w:r>
             <w:r>
               <w:rPr>
+                <w:b w:val="0"/>
                 <w:webHidden/>
               </w:rPr>
             </w:r>
             <w:r>
               <w:rPr>
+                <w:b w:val="0"/>
                 <w:webHidden/>
               </w:rPr>
               <w:fldChar w:fldCharType="separate"/>
             </w:r>
             <w:r>
               <w:rPr>
+                <w:b w:val="0"/>
                 <w:webHidden/>
               </w:rPr>
               <w:t>3</w:t>
             </w:r>
             <w:r>
               <w:rPr>
+                <w:b w:val="0"/>
                 <w:webHidden/>
               </w:rPr>
               <w:fldChar w:fldCharType="end"/>
@@ -675,47 +699,55 @@
             <w:r>
               <w:rPr>
                 <w:rStyle w:val="Hyperlink"/>
+                <w:b w:val="0"/>
                 <w:lang w:val="en-US"/>
               </w:rPr>
               <w:t>4. Testing the firmware</w:t>
             </w:r>
             <w:r>
               <w:rPr>
+                <w:b w:val="0"/>
                 <w:webHidden/>
               </w:rPr>
               <w:tab/>
             </w:r>
             <w:r>
               <w:rPr>
+                <w:b w:val="0"/>
                 <w:webHidden/>
               </w:rPr>
               <w:fldChar w:fldCharType="begin"/>
             </w:r>
             <w:r>
               <w:rPr>
+                <w:b w:val="0"/>
                 <w:webHidden/>
               </w:rPr>
               <w:instrText xml:space="preserve"> PAGEREF _Toc411085596 \h </w:instrText>
             </w:r>
             <w:r>
               <w:rPr>
+                <w:b w:val="0"/>
                 <w:webHidden/>
               </w:rPr>
             </w:r>
             <w:r>
               <w:rPr>
+                <w:b w:val="0"/>
                 <w:webHidden/>
               </w:rPr>
               <w:fldChar w:fldCharType="separate"/>
             </w:r>
             <w:r>
               <w:rPr>
+                <w:b w:val="0"/>
                 <w:webHidden/>
               </w:rPr>
               <w:t>4</w:t>
             </w:r>
             <w:r>
               <w:rPr>
+                <w:b w:val="0"/>
                 <w:webHidden/>
               </w:rPr>
               <w:fldChar w:fldCharType="end"/>
@@ -738,47 +770,55 @@
             <w:r>
               <w:rPr>
                 <w:rStyle w:val="Hyperlink"/>
+                <w:b w:val="0"/>
                 <w:lang w:val="en-US"/>
               </w:rPr>
               <w:t>5. Modifying the firmware</w:t>
             </w:r>
             <w:r>
               <w:rPr>
+                <w:b w:val="0"/>
                 <w:webHidden/>
               </w:rPr>
               <w:tab/>
             </w:r>
             <w:r>
               <w:rPr>
+                <w:b w:val="0"/>
                 <w:webHidden/>
               </w:rPr>
               <w:fldChar w:fldCharType="begin"/>
             </w:r>
             <w:r>
               <w:rPr>
+                <w:b w:val="0"/>
                 <w:webHidden/>
               </w:rPr>
               <w:instrText xml:space="preserve"> PAGEREF _Toc411085597 \h </w:instrText>
             </w:r>
             <w:r>
               <w:rPr>
+                <w:b w:val="0"/>
                 <w:webHidden/>
               </w:rPr>
             </w:r>
             <w:r>
               <w:rPr>
+                <w:b w:val="0"/>
                 <w:webHidden/>
               </w:rPr>
               <w:fldChar w:fldCharType="separate"/>
             </w:r>
             <w:r>
               <w:rPr>
+                <w:b w:val="0"/>
                 <w:webHidden/>
               </w:rPr>
               <w:t>5</w:t>
             </w:r>
             <w:r>
               <w:rPr>
+                <w:b w:val="0"/>
                 <w:webHidden/>
               </w:rPr>
               <w:fldChar w:fldCharType="end"/>
@@ -2401,15 +2441,32 @@
         </w:rPr>
         <w:br/>
       </w:r>
-      <w:hyperlink r:id="rId14" w:history="1">
-        <w:r>
-          <w:rPr>
-            <w:rStyle w:val="Hyperlink"/>
-            <w:lang w:val="en-US"/>
-          </w:rPr>
-          <w:t>http://windows.microsoft.com/en-us/windows7/add-a-bluetooth-enabled-device-to-your-computer</w:t>
-        </w:r>
-      </w:hyperlink>
+      <w:r>
+        <w:fldChar w:fldCharType="begin"/>
+      </w:r>
+      <w:r>
+        <w:rPr>
+          <w:lang w:val="en-US"/>
+        </w:rPr>
+        <w:instrText xml:space="preserve"> HYPERLINK "http://windows.microsoft.com/en-us/windows7/add-a-bluetooth-enabled-device-to-your-computer" </w:instrText>
+      </w:r>
+      <w:r>
+        <w:fldChar w:fldCharType="separate"/>
+      </w:r>
+      <w:r>
+        <w:rPr>
+          <w:rStyle w:val="Hyperlink"/>
+          <w:lang w:val="en-US"/>
+        </w:rPr>
+        <w:t>http://windows.microsoft.com/en-us/windows7/add-a-bluetooth-enabled-device-to-your-computer</w:t>
+      </w:r>
+      <w:r>
+        <w:rPr>
+          <w:rStyle w:val="Hyperlink"/>
+          <w:lang w:val="en-US"/>
+        </w:rPr>
+        <w:fldChar w:fldCharType="end"/>
+      </w:r>
     </w:p>
     <w:p>
       <w:pPr>
@@ -2565,13 +2622,13 @@
         <w:rPr>
           <w:lang w:val="en-US"/>
         </w:rPr>
-        <w:t>PC Application/</w:t>
-      </w:r>
-      <w:r>
-        <w:rPr>
-          <w:lang w:val="en-US"/>
-        </w:rPr>
-        <w:t>Shimmer3_PCApp”</w:t>
+        <w:t>PC Application</w:t>
+      </w:r>
+      <w:r>
+        <w:rPr>
+          <w:lang w:val="en-US"/>
+        </w:rPr>
+        <w:t>”</w:t>
       </w:r>
       <w:r>
         <w:rPr>
@@ -2843,7 +2900,7 @@
                     <pic:cNvPicPr/>
                   </pic:nvPicPr>
                   <pic:blipFill>
-                    <a:blip r:embed="rId15"/>
+                    <a:blip r:embed="rId14"/>
                     <a:stretch>
                       <a:fillRect/>
                     </a:stretch>
@@ -3839,8 +3896,8 @@
       </w:r>
     </w:p>
     <w:sectPr>
-      <w:footerReference w:type="even" r:id="rId16"/>
-      <w:footerReference w:type="default" r:id="rId17"/>
+      <w:footerReference w:type="even" r:id="rId15"/>
+      <w:footerReference w:type="default" r:id="rId16"/>
       <w:pgSz w:w="11906" w:h="16838"/>
       <w:pgMar w:top="1701" w:right="1701" w:bottom="1701" w:left="1701" w:header="709" w:footer="709" w:gutter="0"/>
       <w:pgNumType w:start="1"/>
@@ -4196,7 +4253,7 @@
                 <w:b/>
                 <w:noProof/>
               </w:rPr>
-              <w:t>1</w:t>
+              <w:t>3</w:t>
             </w:r>
             <w:r>
               <w:rPr>
@@ -8149,7 +8206,7 @@
 </file>
 
 <file path=customXml/itemProps1.xml><?xml version="1.0" encoding="utf-8"?>
-<ds:datastoreItem xmlns:ds="http://schemas.openxmlformats.org/officeDocument/2006/customXml" ds:itemID="{5287F982-D769-4681-BE00-252CFED9B71E}">
+<ds:datastoreItem xmlns:ds="http://schemas.openxmlformats.org/officeDocument/2006/customXml" ds:itemID="{FA74F921-D15E-4959-85C0-7E4D32553CE8}">
   <ds:schemaRefs>
     <ds:schemaRef ds:uri="http://schemas.openxmlformats.org/officeDocument/2006/bibliography"/>
   </ds:schemaRefs>
